--- a/Phase 6 Contribution to Knowledge/Mohan_Phase6_contributiontoKnowledge.docx
+++ b/Phase 6 Contribution to Knowledge/Mohan_Phase6_contributiontoKnowledge.docx
@@ -293,29 +293,55 @@
           <w:szCs w:val="24"/>
         </w:rPr>
       </w:pPr>
+      <w:proofErr w:type="spellStart"/>
       <w:r>
         <w:rPr>
           <w:b/>
           <w:sz w:val="24"/>
           <w:szCs w:val="24"/>
         </w:rPr>
-        <w:t>Crimmins Speckle Removal:</w:t>
-      </w:r>
-    </w:p>
-    <w:p>
-      <w:pPr>
-        <w:jc w:val="both"/>
-        <w:rPr>
-          <w:sz w:val="24"/>
-          <w:szCs w:val="24"/>
-        </w:rPr>
-      </w:pPr>
-      <w:r>
-        <w:rPr>
-          <w:sz w:val="24"/>
-          <w:szCs w:val="24"/>
-        </w:rPr>
-        <w:t>The Crimmins complementary culling algorithm is used to remove speckle noise and smooth the edges. It also reduces the intensity of salt and pepper noise. The algorithm compares the intensity of a pixel in a</w:t>
+        <w:t>Crimmins</w:t>
+      </w:r>
+      <w:proofErr w:type="spellEnd"/>
+      <w:r>
+        <w:rPr>
+          <w:b/>
+          <w:sz w:val="24"/>
+          <w:szCs w:val="24"/>
+        </w:rPr>
+        <w:t xml:space="preserve"> Speckle Removal:</w:t>
+      </w:r>
+    </w:p>
+    <w:p>
+      <w:pPr>
+        <w:jc w:val="both"/>
+        <w:rPr>
+          <w:sz w:val="24"/>
+          <w:szCs w:val="24"/>
+        </w:rPr>
+      </w:pPr>
+      <w:r>
+        <w:rPr>
+          <w:sz w:val="24"/>
+          <w:szCs w:val="24"/>
+        </w:rPr>
+        <w:t xml:space="preserve">The </w:t>
+      </w:r>
+      <w:proofErr w:type="spellStart"/>
+      <w:r>
+        <w:rPr>
+          <w:sz w:val="24"/>
+          <w:szCs w:val="24"/>
+        </w:rPr>
+        <w:t>Crimmins</w:t>
+      </w:r>
+      <w:proofErr w:type="spellEnd"/>
+      <w:r>
+        <w:rPr>
+          <w:sz w:val="24"/>
+          <w:szCs w:val="24"/>
+        </w:rPr>
+        <w:t xml:space="preserve"> complementary culling algorithm is used to remove speckle noise and smooth the edges. It also reduces the intensity of salt and pepper noise. The algorithm compares the intensity of a pixel in a</w:t>
       </w:r>
       <w:r>
         <w:rPr>
@@ -357,7 +383,23 @@
           <w:sz w:val="24"/>
           <w:szCs w:val="24"/>
         </w:rPr>
-        <w:t xml:space="preserve"> (N-S, E-W, NW-SE, NE-SW.)</w:t>
+        <w:t xml:space="preserve"> (N-S, E-W, </w:t>
+      </w:r>
+      <w:proofErr w:type="gramStart"/>
+      <w:r>
+        <w:rPr>
+          <w:sz w:val="24"/>
+          <w:szCs w:val="24"/>
+        </w:rPr>
+        <w:t>NW</w:t>
+      </w:r>
+      <w:proofErr w:type="gramEnd"/>
+      <w:r>
+        <w:rPr>
+          <w:sz w:val="24"/>
+          <w:szCs w:val="24"/>
+        </w:rPr>
+        <w:t>-SE, NE-SW.)</w:t>
       </w:r>
     </w:p>
     <w:p>
@@ -394,14 +436,7 @@
           <w:sz w:val="24"/>
           <w:szCs w:val="24"/>
         </w:rPr>
-        <w:t xml:space="preserve">be too simplistic in the case of medical ultrasound images </w:t>
-      </w:r>
-      <w:r>
-        <w:rPr>
-          <w:sz w:val="24"/>
-          <w:szCs w:val="24"/>
-        </w:rPr>
-        <w:t>for</w:t>
+        <w:t>be too simplistic in the case of medical ultrasound images for</w:t>
       </w:r>
       <w:r>
         <w:rPr>
@@ -443,14 +478,7 @@
           <w:sz w:val="24"/>
           <w:szCs w:val="24"/>
         </w:rPr>
-        <w:t xml:space="preserve">ultrasound devices themselves usually perform a </w:t>
-      </w:r>
-      <w:r>
-        <w:rPr>
-          <w:sz w:val="24"/>
-          <w:szCs w:val="24"/>
-        </w:rPr>
-        <w:t>pre</w:t>
+        <w:t>ultrasound devices themselves usually perform a pre</w:t>
       </w:r>
       <w:r>
         <w:rPr>
@@ -464,14 +492,7 @@
           <w:sz w:val="24"/>
           <w:szCs w:val="24"/>
         </w:rPr>
-        <w:t>processing</w:t>
-      </w:r>
-      <w:r>
-        <w:rPr>
-          <w:sz w:val="24"/>
-          <w:szCs w:val="24"/>
-        </w:rPr>
-        <w:t xml:space="preserve"> of the raw data including even a logarithmic</w:t>
+        <w:t>processing of the raw data including even a logarithmic</w:t>
       </w:r>
       <w:r>
         <w:rPr>
@@ -859,17 +880,758 @@
           <w:sz w:val="24"/>
           <w:szCs w:val="24"/>
         </w:rPr>
-        <w:t xml:space="preserve"> [6</w:t>
+        <w:t xml:space="preserve"> [6]</w:t>
+      </w:r>
+      <w:r>
+        <w:rPr>
+          <w:rFonts w:ascii="Calibri" w:hAnsi="Calibri" w:cs="Calibri"/>
+          <w:sz w:val="24"/>
+          <w:szCs w:val="24"/>
+        </w:rPr>
+        <w:t>.</w:t>
+      </w:r>
+    </w:p>
+    <w:p>
+      <w:pPr>
+        <w:jc w:val="both"/>
+        <w:rPr>
+          <w:rFonts w:ascii="Calibri" w:hAnsi="Calibri" w:cs="Calibri"/>
+          <w:sz w:val="24"/>
+          <w:szCs w:val="24"/>
+        </w:rPr>
+      </w:pPr>
+      <w:r>
+        <w:rPr>
+          <w:rFonts w:ascii="Calibri" w:hAnsi="Calibri" w:cs="Calibri"/>
+          <w:sz w:val="24"/>
+          <w:szCs w:val="24"/>
+        </w:rPr>
+        <w:t>Extent of lung:</w:t>
+      </w:r>
+    </w:p>
+    <w:p>
+      <w:pPr>
+        <w:jc w:val="both"/>
+        <w:rPr>
+          <w:rFonts w:ascii="Calibri" w:hAnsi="Calibri" w:cs="Calibri"/>
+          <w:sz w:val="24"/>
+          <w:szCs w:val="24"/>
+        </w:rPr>
+      </w:pPr>
+      <w:r>
+        <w:rPr>
+          <w:rFonts w:ascii="Calibri" w:hAnsi="Calibri" w:cs="Calibri"/>
+          <w:sz w:val="24"/>
+          <w:szCs w:val="24"/>
+        </w:rPr>
+        <w:t>0 = no involvement</w:t>
+      </w:r>
+    </w:p>
+    <w:p>
+      <w:pPr>
+        <w:jc w:val="both"/>
+        <w:rPr>
+          <w:rFonts w:ascii="Calibri" w:hAnsi="Calibri" w:cs="Calibri"/>
+          <w:sz w:val="24"/>
+          <w:szCs w:val="24"/>
+        </w:rPr>
+      </w:pPr>
+      <w:r>
+        <w:rPr>
+          <w:rFonts w:ascii="Calibri" w:hAnsi="Calibri" w:cs="Calibri"/>
+          <w:sz w:val="24"/>
+          <w:szCs w:val="24"/>
+        </w:rPr>
+        <w:t xml:space="preserve"> 1 = &lt;25% involvement</w:t>
+      </w:r>
+    </w:p>
+    <w:p>
+      <w:pPr>
+        <w:jc w:val="both"/>
+        <w:rPr>
+          <w:rFonts w:ascii="Calibri" w:hAnsi="Calibri" w:cs="Calibri"/>
+          <w:sz w:val="24"/>
+          <w:szCs w:val="24"/>
+        </w:rPr>
+      </w:pPr>
+      <w:r>
+        <w:rPr>
+          <w:rFonts w:ascii="Calibri" w:hAnsi="Calibri" w:cs="Calibri"/>
+          <w:sz w:val="24"/>
+          <w:szCs w:val="24"/>
+        </w:rPr>
+        <w:t xml:space="preserve"> 2 = 25%-50% involvement</w:t>
+      </w:r>
+    </w:p>
+    <w:p>
+      <w:pPr>
+        <w:jc w:val="both"/>
+        <w:rPr>
+          <w:rFonts w:ascii="Calibri" w:hAnsi="Calibri" w:cs="Calibri"/>
+          <w:sz w:val="24"/>
+          <w:szCs w:val="24"/>
+        </w:rPr>
+      </w:pPr>
+      <w:r>
+        <w:rPr>
+          <w:rFonts w:ascii="Calibri" w:hAnsi="Calibri" w:cs="Calibri"/>
+          <w:sz w:val="24"/>
+          <w:szCs w:val="24"/>
+        </w:rPr>
+        <w:t xml:space="preserve"> 3 = 50%-75% involvement</w:t>
+      </w:r>
+    </w:p>
+    <w:p>
+      <w:pPr>
+        <w:jc w:val="both"/>
+        <w:rPr>
+          <w:rFonts w:ascii="Calibri" w:hAnsi="Calibri" w:cs="Calibri"/>
+          <w:sz w:val="24"/>
+          <w:szCs w:val="24"/>
+        </w:rPr>
+      </w:pPr>
+      <w:r>
+        <w:rPr>
+          <w:rFonts w:ascii="Calibri" w:hAnsi="Calibri" w:cs="Calibri"/>
+          <w:sz w:val="24"/>
+          <w:szCs w:val="24"/>
+        </w:rPr>
+        <w:t xml:space="preserve"> 4 = &gt;75% involvement.</w:t>
+      </w:r>
+    </w:p>
+    <w:p>
+      <w:pPr>
+        <w:jc w:val="both"/>
+        <w:rPr>
+          <w:rFonts w:ascii="Calibri" w:hAnsi="Calibri" w:cs="Calibri"/>
+          <w:sz w:val="24"/>
+          <w:szCs w:val="24"/>
+        </w:rPr>
+      </w:pPr>
+      <w:r>
+        <w:rPr>
+          <w:rFonts w:ascii="Calibri" w:hAnsi="Calibri" w:cs="Calibri"/>
+          <w:sz w:val="24"/>
+          <w:szCs w:val="24"/>
+        </w:rPr>
+        <w:t xml:space="preserve">Degree of </w:t>
+      </w:r>
+      <w:r>
+        <w:rPr>
+          <w:rFonts w:ascii="Calibri" w:hAnsi="Calibri" w:cs="Calibri"/>
+          <w:sz w:val="24"/>
+          <w:szCs w:val="24"/>
+        </w:rPr>
+        <w:t>Opacity:</w:t>
+      </w:r>
+    </w:p>
+    <w:p>
+      <w:pPr>
+        <w:jc w:val="both"/>
+        <w:rPr>
+          <w:rFonts w:ascii="Calibri" w:hAnsi="Calibri" w:cs="Calibri"/>
+          <w:sz w:val="24"/>
+          <w:szCs w:val="24"/>
+        </w:rPr>
+      </w:pPr>
+      <w:r>
+        <w:rPr>
+          <w:rFonts w:ascii="Calibri" w:hAnsi="Calibri" w:cs="Calibri"/>
+          <w:sz w:val="24"/>
+          <w:szCs w:val="24"/>
+        </w:rPr>
+        <w:lastRenderedPageBreak/>
+        <w:t>0 = no opacity</w:t>
+      </w:r>
+    </w:p>
+    <w:p>
+      <w:pPr>
+        <w:jc w:val="both"/>
+        <w:rPr>
+          <w:rFonts w:ascii="Calibri" w:hAnsi="Calibri" w:cs="Calibri"/>
+          <w:sz w:val="24"/>
+          <w:szCs w:val="24"/>
+        </w:rPr>
+      </w:pPr>
+      <w:r>
+        <w:rPr>
+          <w:rFonts w:ascii="Calibri" w:hAnsi="Calibri" w:cs="Calibri"/>
+          <w:sz w:val="24"/>
+          <w:szCs w:val="24"/>
+        </w:rPr>
+        <w:t>1 = ground glass opacity</w:t>
+      </w:r>
+    </w:p>
+    <w:p>
+      <w:pPr>
+        <w:jc w:val="both"/>
+        <w:rPr>
+          <w:rFonts w:ascii="Calibri" w:hAnsi="Calibri" w:cs="Calibri"/>
+          <w:sz w:val="24"/>
+          <w:szCs w:val="24"/>
+        </w:rPr>
+      </w:pPr>
+      <w:r>
+        <w:rPr>
+          <w:rFonts w:ascii="Calibri" w:hAnsi="Calibri" w:cs="Calibri"/>
+          <w:sz w:val="24"/>
+          <w:szCs w:val="24"/>
+        </w:rPr>
+        <w:t>2 = consolidation</w:t>
+      </w:r>
+    </w:p>
+    <w:p>
+      <w:pPr>
+        <w:jc w:val="both"/>
+        <w:rPr>
+          <w:rFonts w:ascii="Calibri" w:hAnsi="Calibri" w:cs="Calibri"/>
+          <w:sz w:val="24"/>
+          <w:szCs w:val="24"/>
+        </w:rPr>
+      </w:pPr>
+      <w:r>
+        <w:rPr>
+          <w:rFonts w:ascii="Calibri" w:hAnsi="Calibri" w:cs="Calibri"/>
+          <w:sz w:val="24"/>
+          <w:szCs w:val="24"/>
+        </w:rPr>
+        <w:t>3 = mix of consolidation and ground gla</w:t>
+      </w:r>
+      <w:r>
+        <w:rPr>
+          <w:rFonts w:ascii="Calibri" w:hAnsi="Calibri" w:cs="Calibri"/>
+          <w:sz w:val="24"/>
+          <w:szCs w:val="24"/>
+        </w:rPr>
+        <w:t>ss opacity (&gt;50% consolidation)</w:t>
+      </w:r>
+    </w:p>
+    <w:p>
+      <w:pPr>
+        <w:jc w:val="both"/>
+        <w:rPr>
+          <w:rFonts w:ascii="Calibri" w:hAnsi="Calibri" w:cs="Calibri"/>
+          <w:sz w:val="24"/>
+          <w:szCs w:val="24"/>
+        </w:rPr>
+      </w:pPr>
+      <w:r>
+        <w:rPr>
+          <w:rFonts w:ascii="Calibri" w:hAnsi="Calibri" w:cs="Calibri"/>
+          <w:sz w:val="24"/>
+          <w:szCs w:val="24"/>
+        </w:rPr>
+        <w:t>4 = white-out</w:t>
+      </w:r>
+    </w:p>
+    <w:p>
+      <w:pPr>
+        <w:jc w:val="both"/>
+        <w:rPr>
+          <w:rFonts w:ascii="Calibri" w:hAnsi="Calibri" w:cs="Calibri"/>
+          <w:sz w:val="24"/>
+          <w:szCs w:val="24"/>
+        </w:rPr>
+      </w:pPr>
+      <w:r>
+        <w:rPr>
+          <w:rFonts w:ascii="Calibri" w:hAnsi="Calibri" w:cs="Calibri"/>
+          <w:sz w:val="24"/>
+          <w:szCs w:val="24"/>
+        </w:rPr>
+        <w:t>The total opacity score ranged from 0 to 8 (right lung and left lung together).</w:t>
       </w:r>
       <w:bookmarkStart w:id="0" w:name="_GoBack"/>
       <w:bookmarkEnd w:id="0"/>
-      <w:r>
-        <w:rPr>
-          <w:rFonts w:ascii="Calibri" w:hAnsi="Calibri" w:cs="Calibri"/>
-          <w:sz w:val="24"/>
-          <w:szCs w:val="24"/>
-        </w:rPr>
-        <w:t>]</w:t>
+    </w:p>
+    <w:p>
+      <w:pPr>
+        <w:jc w:val="both"/>
+        <w:rPr>
+          <w:rFonts w:ascii="Calibri" w:hAnsi="Calibri" w:cs="Calibri"/>
+          <w:sz w:val="24"/>
+          <w:szCs w:val="24"/>
+        </w:rPr>
+      </w:pPr>
+    </w:p>
+    <w:p>
+      <w:pPr>
+        <w:jc w:val="both"/>
+        <w:rPr>
+          <w:rFonts w:ascii="Calibri" w:hAnsi="Calibri" w:cs="Calibri"/>
+          <w:sz w:val="24"/>
+          <w:szCs w:val="24"/>
+        </w:rPr>
+      </w:pPr>
+      <w:r>
+        <w:rPr>
+          <w:rFonts w:ascii="Calibri" w:hAnsi="Calibri" w:cs="Calibri"/>
+          <w:noProof/>
+          <w:sz w:val="24"/>
+          <w:szCs w:val="24"/>
+          <w:lang w:eastAsia="en-IN"/>
+        </w:rPr>
+        <w:drawing>
+          <wp:inline distT="0" distB="0" distL="0" distR="0">
+            <wp:extent cx="5730874" cy="1158240"/>
+            <wp:effectExtent l="0" t="0" r="3810" b="3810"/>
+            <wp:docPr id="1" name="Picture 1" descr="E:\LHU\text_books\Project\research_proposal\Phase 6 Contribution to Knowledge\roadMap.png"/>
+            <wp:cNvGraphicFramePr>
+              <a:graphicFrameLocks xmlns:a="http://schemas.openxmlformats.org/drawingml/2006/main" noChangeAspect="1"/>
+            </wp:cNvGraphicFramePr>
+            <a:graphic xmlns:a="http://schemas.openxmlformats.org/drawingml/2006/main">
+              <a:graphicData uri="http://schemas.openxmlformats.org/drawingml/2006/picture">
+                <pic:pic xmlns:pic="http://schemas.openxmlformats.org/drawingml/2006/picture">
+                  <pic:nvPicPr>
+                    <pic:cNvPr id="0" name="Picture 1" descr="E:\LHU\text_books\Project\research_proposal\Phase 6 Contribution to Knowledge\roadMap.png"/>
+                    <pic:cNvPicPr>
+                      <a:picLocks noChangeAspect="1" noChangeArrowheads="1"/>
+                    </pic:cNvPicPr>
+                  </pic:nvPicPr>
+                  <pic:blipFill>
+                    <a:blip r:embed="rId7">
+                      <a:extLst>
+                        <a:ext uri="{28A0092B-C50C-407E-A947-70E740481C1C}">
+                          <a14:useLocalDpi xmlns:a14="http://schemas.microsoft.com/office/drawing/2010/main" val="0"/>
+                        </a:ext>
+                      </a:extLst>
+                    </a:blip>
+                    <a:srcRect/>
+                    <a:stretch>
+                      <a:fillRect/>
+                    </a:stretch>
+                  </pic:blipFill>
+                  <pic:spPr bwMode="auto">
+                    <a:xfrm>
+                      <a:off x="0" y="0"/>
+                      <a:ext cx="5737854" cy="1159651"/>
+                    </a:xfrm>
+                    <a:prstGeom prst="rect">
+                      <a:avLst/>
+                    </a:prstGeom>
+                    <a:noFill/>
+                    <a:ln>
+                      <a:noFill/>
+                    </a:ln>
+                  </pic:spPr>
+                </pic:pic>
+              </a:graphicData>
+            </a:graphic>
+          </wp:inline>
+        </w:drawing>
+      </w:r>
+    </w:p>
+    <w:p>
+      <w:pPr>
+        <w:jc w:val="both"/>
+        <w:rPr>
+          <w:rFonts w:ascii="Calibri" w:hAnsi="Calibri" w:cs="Calibri"/>
+          <w:sz w:val="24"/>
+          <w:szCs w:val="24"/>
+        </w:rPr>
+      </w:pPr>
+    </w:p>
+    <w:p>
+      <w:pPr>
+        <w:jc w:val="both"/>
+        <w:rPr>
+          <w:rFonts w:ascii="Calibri" w:hAnsi="Calibri" w:cs="Calibri"/>
+          <w:b/>
+          <w:sz w:val="24"/>
+          <w:szCs w:val="24"/>
+        </w:rPr>
+      </w:pPr>
+      <w:r>
+        <w:rPr>
+          <w:rFonts w:ascii="Calibri" w:hAnsi="Calibri" w:cs="Calibri"/>
+          <w:b/>
+          <w:sz w:val="24"/>
+          <w:szCs w:val="24"/>
+        </w:rPr>
+        <w:t>Research Papers:</w:t>
+      </w:r>
+    </w:p>
+    <w:p>
+      <w:pPr>
+        <w:jc w:val="both"/>
+        <w:rPr>
+          <w:rFonts w:ascii="Calibri" w:hAnsi="Calibri" w:cs="Calibri"/>
+          <w:sz w:val="24"/>
+          <w:szCs w:val="24"/>
+        </w:rPr>
+      </w:pPr>
+      <w:r>
+        <w:rPr>
+          <w:rFonts w:ascii="Calibri" w:hAnsi="Calibri" w:cs="Calibri"/>
+          <w:sz w:val="24"/>
+          <w:szCs w:val="24"/>
+        </w:rPr>
+        <w:t xml:space="preserve">[1]. </w:t>
+      </w:r>
+      <w:r>
+        <w:rPr>
+          <w:rFonts w:ascii="Calibri" w:hAnsi="Calibri" w:cs="Calibri"/>
+          <w:sz w:val="24"/>
+          <w:szCs w:val="24"/>
+        </w:rPr>
+        <w:t xml:space="preserve">James C. Church, </w:t>
+      </w:r>
+      <w:proofErr w:type="spellStart"/>
+      <w:r>
+        <w:rPr>
+          <w:rFonts w:ascii="Calibri" w:hAnsi="Calibri" w:cs="Calibri"/>
+          <w:sz w:val="24"/>
+          <w:szCs w:val="24"/>
+        </w:rPr>
+        <w:t>Yixin</w:t>
+      </w:r>
+      <w:proofErr w:type="spellEnd"/>
+      <w:r>
+        <w:rPr>
+          <w:rFonts w:ascii="Calibri" w:hAnsi="Calibri" w:cs="Calibri"/>
+          <w:sz w:val="24"/>
+          <w:szCs w:val="24"/>
+        </w:rPr>
+        <w:t xml:space="preserve"> Chen, and Stephen V. Rice Department of Computer and Information Science, Univers</w:t>
+      </w:r>
+      <w:r>
+        <w:rPr>
+          <w:rFonts w:ascii="Calibri" w:hAnsi="Calibri" w:cs="Calibri"/>
+          <w:sz w:val="24"/>
+          <w:szCs w:val="24"/>
+        </w:rPr>
+        <w:t>ity of Mississippi, “</w:t>
+      </w:r>
+      <w:r>
+        <w:rPr>
+          <w:rFonts w:ascii="Calibri" w:hAnsi="Calibri" w:cs="Calibri"/>
+          <w:sz w:val="24"/>
+          <w:szCs w:val="24"/>
+        </w:rPr>
+        <w:t>A Spatial Median Filter for Noise Removal in Digital Images</w:t>
+      </w:r>
+      <w:r>
+        <w:rPr>
+          <w:rFonts w:ascii="Calibri" w:hAnsi="Calibri" w:cs="Calibri"/>
+          <w:sz w:val="24"/>
+          <w:szCs w:val="24"/>
+        </w:rPr>
+        <w:t>”, IEEE, page(s): 618- 623, 2008.</w:t>
+      </w:r>
+    </w:p>
+    <w:p>
+      <w:pPr>
+        <w:jc w:val="both"/>
+        <w:rPr>
+          <w:rFonts w:ascii="Calibri" w:hAnsi="Calibri" w:cs="Calibri"/>
+          <w:sz w:val="24"/>
+          <w:szCs w:val="24"/>
+        </w:rPr>
+      </w:pPr>
+      <w:r>
+        <w:rPr>
+          <w:rFonts w:ascii="Calibri" w:hAnsi="Calibri" w:cs="Calibri"/>
+          <w:sz w:val="24"/>
+          <w:szCs w:val="24"/>
+        </w:rPr>
+        <w:t xml:space="preserve">[2]. </w:t>
+      </w:r>
+      <w:r>
+        <w:rPr>
+          <w:rFonts w:ascii="Calibri" w:hAnsi="Calibri" w:cs="Calibri"/>
+          <w:sz w:val="24"/>
+          <w:szCs w:val="24"/>
+        </w:rPr>
+        <w:t xml:space="preserve">J. S. </w:t>
+      </w:r>
+      <w:proofErr w:type="spellStart"/>
+      <w:r>
+        <w:rPr>
+          <w:rFonts w:ascii="Calibri" w:hAnsi="Calibri" w:cs="Calibri"/>
+          <w:sz w:val="24"/>
+          <w:szCs w:val="24"/>
+        </w:rPr>
+        <w:t>Lee,L</w:t>
+      </w:r>
+      <w:proofErr w:type="spellEnd"/>
+      <w:r>
+        <w:rPr>
+          <w:rFonts w:ascii="Calibri" w:hAnsi="Calibri" w:cs="Calibri"/>
+          <w:sz w:val="24"/>
+          <w:szCs w:val="24"/>
+        </w:rPr>
+        <w:t xml:space="preserve">. </w:t>
+      </w:r>
+      <w:proofErr w:type="spellStart"/>
+      <w:r>
+        <w:rPr>
+          <w:rFonts w:ascii="Calibri" w:hAnsi="Calibri" w:cs="Calibri"/>
+          <w:sz w:val="24"/>
+          <w:szCs w:val="24"/>
+        </w:rPr>
+        <w:t>Jurkevich,P</w:t>
+      </w:r>
+      <w:proofErr w:type="spellEnd"/>
+      <w:r>
+        <w:rPr>
+          <w:rFonts w:ascii="Calibri" w:hAnsi="Calibri" w:cs="Calibri"/>
+          <w:sz w:val="24"/>
+          <w:szCs w:val="24"/>
+        </w:rPr>
+        <w:t xml:space="preserve">. </w:t>
+      </w:r>
+      <w:proofErr w:type="spellStart"/>
+      <w:r>
+        <w:rPr>
+          <w:rFonts w:ascii="Calibri" w:hAnsi="Calibri" w:cs="Calibri"/>
+          <w:sz w:val="24"/>
+          <w:szCs w:val="24"/>
+        </w:rPr>
+        <w:t>Dewaele,P</w:t>
+      </w:r>
+      <w:proofErr w:type="spellEnd"/>
+      <w:r>
+        <w:rPr>
+          <w:rFonts w:ascii="Calibri" w:hAnsi="Calibri" w:cs="Calibri"/>
+          <w:sz w:val="24"/>
+          <w:szCs w:val="24"/>
+        </w:rPr>
+        <w:t xml:space="preserve">. </w:t>
+      </w:r>
+      <w:proofErr w:type="spellStart"/>
+      <w:r>
+        <w:rPr>
+          <w:rFonts w:ascii="Calibri" w:hAnsi="Calibri" w:cs="Calibri"/>
+          <w:sz w:val="24"/>
+          <w:szCs w:val="24"/>
+        </w:rPr>
+        <w:t>Wambacq</w:t>
+      </w:r>
+      <w:proofErr w:type="spellEnd"/>
+      <w:r>
+        <w:rPr>
+          <w:rFonts w:ascii="Calibri" w:hAnsi="Calibri" w:cs="Calibri"/>
+          <w:sz w:val="24"/>
+          <w:szCs w:val="24"/>
+        </w:rPr>
+        <w:t xml:space="preserve"> &amp;A. </w:t>
+      </w:r>
+      <w:proofErr w:type="spellStart"/>
+      <w:r>
+        <w:rPr>
+          <w:rFonts w:ascii="Calibri" w:hAnsi="Calibri" w:cs="Calibri"/>
+          <w:sz w:val="24"/>
+          <w:szCs w:val="24"/>
+        </w:rPr>
+        <w:t>Oosterlinck</w:t>
+      </w:r>
+      <w:proofErr w:type="spellEnd"/>
+      <w:r>
+        <w:rPr>
+          <w:rFonts w:ascii="Calibri" w:hAnsi="Calibri" w:cs="Calibri"/>
+          <w:sz w:val="24"/>
+          <w:szCs w:val="24"/>
+        </w:rPr>
+        <w:t xml:space="preserve"> </w:t>
+      </w:r>
+      <w:r>
+        <w:rPr>
+          <w:rFonts w:ascii="Calibri" w:hAnsi="Calibri" w:cs="Calibri"/>
+          <w:sz w:val="24"/>
+          <w:szCs w:val="24"/>
+        </w:rPr>
+        <w:t>“</w:t>
+      </w:r>
+      <w:r>
+        <w:rPr>
+          <w:rFonts w:ascii="Calibri" w:hAnsi="Calibri" w:cs="Calibri"/>
+          <w:sz w:val="24"/>
+          <w:szCs w:val="24"/>
+        </w:rPr>
+        <w:t>Speckle filtering of synthetic</w:t>
+      </w:r>
+      <w:r>
+        <w:rPr>
+          <w:rFonts w:ascii="Calibri" w:hAnsi="Calibri" w:cs="Calibri"/>
+          <w:sz w:val="24"/>
+          <w:szCs w:val="24"/>
+        </w:rPr>
+        <w:t xml:space="preserve"> aperture radar images” </w:t>
+      </w:r>
+      <w:r>
+        <w:rPr>
+          <w:rFonts w:ascii="Calibri" w:hAnsi="Calibri" w:cs="Calibri"/>
+          <w:sz w:val="24"/>
+          <w:szCs w:val="24"/>
+        </w:rPr>
+        <w:t>Published online: 19 Oct 2009</w:t>
+      </w:r>
+    </w:p>
+    <w:p>
+      <w:pPr>
+        <w:jc w:val="both"/>
+        <w:rPr>
+          <w:rFonts w:ascii="Calibri" w:hAnsi="Calibri" w:cs="Calibri"/>
+          <w:sz w:val="24"/>
+          <w:szCs w:val="24"/>
+        </w:rPr>
+      </w:pPr>
+      <w:r>
+        <w:rPr>
+          <w:rFonts w:ascii="Calibri" w:hAnsi="Calibri" w:cs="Calibri"/>
+          <w:sz w:val="24"/>
+          <w:szCs w:val="24"/>
+        </w:rPr>
+        <w:t xml:space="preserve">[3]. </w:t>
+      </w:r>
+      <w:r>
+        <w:t xml:space="preserve">S.C.F. Lina, C.Y. Wonga, G. </w:t>
+      </w:r>
+      <w:proofErr w:type="spellStart"/>
+      <w:r>
+        <w:t>Jianga</w:t>
+      </w:r>
+      <w:proofErr w:type="spellEnd"/>
+      <w:r>
+        <w:t xml:space="preserve">, M.A. </w:t>
+      </w:r>
+      <w:proofErr w:type="spellStart"/>
+      <w:r>
+        <w:t>Rahmana</w:t>
+      </w:r>
+      <w:proofErr w:type="spellEnd"/>
+      <w:r>
+        <w:t xml:space="preserve">, T.R. Rena, </w:t>
+      </w:r>
+      <w:proofErr w:type="spellStart"/>
+      <w:r>
+        <w:t>Ngaiming</w:t>
+      </w:r>
+      <w:proofErr w:type="spellEnd"/>
+      <w:r>
+        <w:t xml:space="preserve"> </w:t>
+      </w:r>
+      <w:proofErr w:type="spellStart"/>
+      <w:r>
+        <w:t>Kwoka,d</w:t>
+      </w:r>
+      <w:proofErr w:type="spellEnd"/>
+      <w:r>
+        <w:t>,</w:t>
+      </w:r>
+      <w:r>
+        <w:rPr>
+          <w:rFonts w:ascii="Cambria Math" w:hAnsi="Cambria Math" w:cs="Cambria Math"/>
+        </w:rPr>
+        <w:t>∗</w:t>
+      </w:r>
+      <w:r>
+        <w:t>, Haiyan Shi b, Ying-</w:t>
+      </w:r>
+      <w:proofErr w:type="spellStart"/>
+      <w:r>
+        <w:t>Hao</w:t>
+      </w:r>
+      <w:proofErr w:type="spellEnd"/>
+      <w:r>
+        <w:t xml:space="preserve"> </w:t>
+      </w:r>
+      <w:proofErr w:type="spellStart"/>
+      <w:r>
+        <w:t>Yuc</w:t>
+      </w:r>
+      <w:proofErr w:type="spellEnd"/>
+      <w:r>
+        <w:t xml:space="preserve">, </w:t>
+      </w:r>
+      <w:proofErr w:type="spellStart"/>
+      <w:r>
+        <w:t>Tonghai</w:t>
+      </w:r>
+      <w:proofErr w:type="spellEnd"/>
+      <w:r>
+        <w:t xml:space="preserve"> </w:t>
+      </w:r>
+      <w:proofErr w:type="spellStart"/>
+      <w:r>
+        <w:t>Wud</w:t>
+      </w:r>
+      <w:proofErr w:type="spellEnd"/>
+      <w:r>
+        <w:rPr>
+          <w:rFonts w:ascii="Calibri" w:hAnsi="Calibri" w:cs="Calibri"/>
+          <w:sz w:val="24"/>
+          <w:szCs w:val="24"/>
+        </w:rPr>
+        <w:t xml:space="preserve">  “</w:t>
+      </w:r>
+      <w:r>
+        <w:rPr>
+          <w:rFonts w:ascii="Calibri" w:hAnsi="Calibri" w:cs="Calibri"/>
+          <w:sz w:val="24"/>
+          <w:szCs w:val="24"/>
+        </w:rPr>
+        <w:t>Intensity and edge based adaptive u</w:t>
+      </w:r>
+      <w:r>
+        <w:rPr>
+          <w:rFonts w:ascii="Calibri" w:hAnsi="Calibri" w:cs="Calibri"/>
+          <w:sz w:val="24"/>
+          <w:szCs w:val="24"/>
+        </w:rPr>
+        <w:t xml:space="preserve">nsharp masking filter for </w:t>
+      </w:r>
+      <w:proofErr w:type="spellStart"/>
+      <w:r>
+        <w:rPr>
+          <w:rFonts w:ascii="Calibri" w:hAnsi="Calibri" w:cs="Calibri"/>
+          <w:sz w:val="24"/>
+          <w:szCs w:val="24"/>
+        </w:rPr>
+        <w:t>color</w:t>
+      </w:r>
+      <w:proofErr w:type="spellEnd"/>
+      <w:r>
+        <w:rPr>
+          <w:rFonts w:ascii="Calibri" w:hAnsi="Calibri" w:cs="Calibri"/>
+          <w:sz w:val="24"/>
+          <w:szCs w:val="24"/>
+        </w:rPr>
+        <w:t xml:space="preserve"> </w:t>
+      </w:r>
+      <w:r>
+        <w:rPr>
+          <w:rFonts w:ascii="Calibri" w:hAnsi="Calibri" w:cs="Calibri"/>
+          <w:sz w:val="24"/>
+          <w:szCs w:val="24"/>
+        </w:rPr>
+        <w:t>image enhancement</w:t>
+      </w:r>
+      <w:r>
+        <w:rPr>
+          <w:rFonts w:ascii="Calibri" w:hAnsi="Calibri" w:cs="Calibri"/>
+          <w:sz w:val="24"/>
+          <w:szCs w:val="24"/>
+        </w:rPr>
+        <w:t>”</w:t>
+      </w:r>
+    </w:p>
+    <w:p>
+      <w:pPr>
+        <w:jc w:val="both"/>
+        <w:rPr>
+          <w:rFonts w:ascii="Calibri" w:hAnsi="Calibri" w:cs="Calibri"/>
+          <w:sz w:val="24"/>
+          <w:szCs w:val="24"/>
+        </w:rPr>
+      </w:pPr>
+      <w:r>
+        <w:rPr>
+          <w:rFonts w:ascii="Calibri" w:hAnsi="Calibri" w:cs="Calibri"/>
+          <w:sz w:val="24"/>
+          <w:szCs w:val="24"/>
+        </w:rPr>
+        <w:t>[4]</w:t>
       </w:r>
       <w:r>
         <w:rPr>
@@ -879,362 +1641,49 @@
         </w:rPr>
         <w:t>.</w:t>
       </w:r>
-    </w:p>
-    <w:p>
-      <w:pPr>
-        <w:jc w:val="both"/>
-        <w:rPr>
-          <w:rFonts w:ascii="Calibri" w:hAnsi="Calibri" w:cs="Calibri"/>
-          <w:sz w:val="24"/>
-          <w:szCs w:val="24"/>
-        </w:rPr>
-      </w:pPr>
-      <w:r>
-        <w:rPr>
-          <w:rFonts w:ascii="Calibri" w:hAnsi="Calibri" w:cs="Calibri"/>
-          <w:sz w:val="24"/>
-          <w:szCs w:val="24"/>
-        </w:rPr>
-        <w:t>Extent of lung:</w:t>
-      </w:r>
-    </w:p>
-    <w:p>
-      <w:pPr>
-        <w:jc w:val="both"/>
-        <w:rPr>
-          <w:rFonts w:ascii="Calibri" w:hAnsi="Calibri" w:cs="Calibri"/>
-          <w:sz w:val="24"/>
-          <w:szCs w:val="24"/>
-        </w:rPr>
-      </w:pPr>
-      <w:r>
-        <w:rPr>
-          <w:rFonts w:ascii="Calibri" w:hAnsi="Calibri" w:cs="Calibri"/>
-          <w:sz w:val="24"/>
-          <w:szCs w:val="24"/>
-        </w:rPr>
-        <w:t>0 = no involvement</w:t>
-      </w:r>
-    </w:p>
-    <w:p>
-      <w:pPr>
-        <w:jc w:val="both"/>
-        <w:rPr>
-          <w:rFonts w:ascii="Calibri" w:hAnsi="Calibri" w:cs="Calibri"/>
-          <w:sz w:val="24"/>
-          <w:szCs w:val="24"/>
-        </w:rPr>
-      </w:pPr>
-      <w:r>
-        <w:rPr>
-          <w:rFonts w:ascii="Calibri" w:hAnsi="Calibri" w:cs="Calibri"/>
-          <w:sz w:val="24"/>
-          <w:szCs w:val="24"/>
-        </w:rPr>
-        <w:t xml:space="preserve"> 1 = &lt;25% involvement</w:t>
-      </w:r>
-    </w:p>
-    <w:p>
-      <w:pPr>
-        <w:jc w:val="both"/>
-        <w:rPr>
-          <w:rFonts w:ascii="Calibri" w:hAnsi="Calibri" w:cs="Calibri"/>
-          <w:sz w:val="24"/>
-          <w:szCs w:val="24"/>
-        </w:rPr>
-      </w:pPr>
-      <w:r>
-        <w:rPr>
-          <w:rFonts w:ascii="Calibri" w:hAnsi="Calibri" w:cs="Calibri"/>
-          <w:sz w:val="24"/>
-          <w:szCs w:val="24"/>
-        </w:rPr>
-        <w:t xml:space="preserve"> 2 = 25%-50% involvement</w:t>
-      </w:r>
-    </w:p>
-    <w:p>
-      <w:pPr>
-        <w:jc w:val="both"/>
-        <w:rPr>
-          <w:rFonts w:ascii="Calibri" w:hAnsi="Calibri" w:cs="Calibri"/>
-          <w:sz w:val="24"/>
-          <w:szCs w:val="24"/>
-        </w:rPr>
-      </w:pPr>
-      <w:r>
-        <w:rPr>
-          <w:rFonts w:ascii="Calibri" w:hAnsi="Calibri" w:cs="Calibri"/>
-          <w:sz w:val="24"/>
-          <w:szCs w:val="24"/>
-        </w:rPr>
-        <w:t xml:space="preserve"> 3 = 50%-75% involvement</w:t>
-      </w:r>
-    </w:p>
-    <w:p>
-      <w:pPr>
-        <w:jc w:val="both"/>
-        <w:rPr>
-          <w:rFonts w:ascii="Calibri" w:hAnsi="Calibri" w:cs="Calibri"/>
-          <w:sz w:val="24"/>
-          <w:szCs w:val="24"/>
-        </w:rPr>
-      </w:pPr>
-      <w:r>
-        <w:rPr>
-          <w:rFonts w:ascii="Calibri" w:hAnsi="Calibri" w:cs="Calibri"/>
-          <w:sz w:val="24"/>
-          <w:szCs w:val="24"/>
-        </w:rPr>
-        <w:t xml:space="preserve"> 4 = &gt;75% involvement.</w:t>
-      </w:r>
-    </w:p>
-    <w:p>
-      <w:pPr>
-        <w:jc w:val="both"/>
-        <w:rPr>
-          <w:rFonts w:ascii="Calibri" w:hAnsi="Calibri" w:cs="Calibri"/>
-          <w:sz w:val="24"/>
-          <w:szCs w:val="24"/>
-        </w:rPr>
-      </w:pPr>
-      <w:r>
-        <w:rPr>
-          <w:rFonts w:ascii="Calibri" w:hAnsi="Calibri" w:cs="Calibri"/>
-          <w:sz w:val="24"/>
-          <w:szCs w:val="24"/>
-        </w:rPr>
-        <w:t xml:space="preserve">Degree of </w:t>
-      </w:r>
-      <w:r>
-        <w:rPr>
-          <w:rFonts w:ascii="Calibri" w:hAnsi="Calibri" w:cs="Calibri"/>
-          <w:sz w:val="24"/>
-          <w:szCs w:val="24"/>
-        </w:rPr>
-        <w:t>Opacity:</w:t>
-      </w:r>
-    </w:p>
-    <w:p>
-      <w:pPr>
-        <w:jc w:val="both"/>
-        <w:rPr>
-          <w:rFonts w:ascii="Calibri" w:hAnsi="Calibri" w:cs="Calibri"/>
-          <w:sz w:val="24"/>
-          <w:szCs w:val="24"/>
-        </w:rPr>
-      </w:pPr>
-      <w:r>
-        <w:rPr>
-          <w:rFonts w:ascii="Calibri" w:hAnsi="Calibri" w:cs="Calibri"/>
-          <w:sz w:val="24"/>
-          <w:szCs w:val="24"/>
-        </w:rPr>
-        <w:lastRenderedPageBreak/>
-        <w:t>0 = no opacity</w:t>
-      </w:r>
-    </w:p>
-    <w:p>
-      <w:pPr>
-        <w:jc w:val="both"/>
-        <w:rPr>
-          <w:rFonts w:ascii="Calibri" w:hAnsi="Calibri" w:cs="Calibri"/>
-          <w:sz w:val="24"/>
-          <w:szCs w:val="24"/>
-        </w:rPr>
-      </w:pPr>
-      <w:r>
-        <w:rPr>
-          <w:rFonts w:ascii="Calibri" w:hAnsi="Calibri" w:cs="Calibri"/>
-          <w:sz w:val="24"/>
-          <w:szCs w:val="24"/>
-        </w:rPr>
-        <w:t>1 = ground glass opacity</w:t>
-      </w:r>
-    </w:p>
-    <w:p>
-      <w:pPr>
-        <w:jc w:val="both"/>
-        <w:rPr>
-          <w:rFonts w:ascii="Calibri" w:hAnsi="Calibri" w:cs="Calibri"/>
-          <w:sz w:val="24"/>
-          <w:szCs w:val="24"/>
-        </w:rPr>
-      </w:pPr>
-      <w:r>
-        <w:rPr>
-          <w:rFonts w:ascii="Calibri" w:hAnsi="Calibri" w:cs="Calibri"/>
-          <w:sz w:val="24"/>
-          <w:szCs w:val="24"/>
-        </w:rPr>
-        <w:t>2 = consolidation</w:t>
-      </w:r>
-    </w:p>
-    <w:p>
-      <w:pPr>
-        <w:jc w:val="both"/>
-        <w:rPr>
-          <w:rFonts w:ascii="Calibri" w:hAnsi="Calibri" w:cs="Calibri"/>
-          <w:sz w:val="24"/>
-          <w:szCs w:val="24"/>
-        </w:rPr>
-      </w:pPr>
-      <w:r>
-        <w:rPr>
-          <w:rFonts w:ascii="Calibri" w:hAnsi="Calibri" w:cs="Calibri"/>
-          <w:sz w:val="24"/>
-          <w:szCs w:val="24"/>
-        </w:rPr>
-        <w:t>3 = mix of consolidation and ground gla</w:t>
-      </w:r>
-      <w:r>
-        <w:rPr>
-          <w:rFonts w:ascii="Calibri" w:hAnsi="Calibri" w:cs="Calibri"/>
-          <w:sz w:val="24"/>
-          <w:szCs w:val="24"/>
-        </w:rPr>
-        <w:t>ss opacity (&gt;50% consolidation)</w:t>
-      </w:r>
-    </w:p>
-    <w:p>
-      <w:pPr>
-        <w:jc w:val="both"/>
-        <w:rPr>
-          <w:rFonts w:ascii="Calibri" w:hAnsi="Calibri" w:cs="Calibri"/>
-          <w:sz w:val="24"/>
-          <w:szCs w:val="24"/>
-        </w:rPr>
-      </w:pPr>
-      <w:r>
-        <w:rPr>
-          <w:rFonts w:ascii="Calibri" w:hAnsi="Calibri" w:cs="Calibri"/>
-          <w:sz w:val="24"/>
-          <w:szCs w:val="24"/>
-        </w:rPr>
-        <w:t>4 = white-out</w:t>
-      </w:r>
-    </w:p>
-    <w:p>
-      <w:pPr>
-        <w:jc w:val="both"/>
-        <w:rPr>
-          <w:rFonts w:ascii="Calibri" w:hAnsi="Calibri" w:cs="Calibri"/>
-          <w:sz w:val="24"/>
-          <w:szCs w:val="24"/>
-        </w:rPr>
-      </w:pPr>
-      <w:r>
-        <w:rPr>
-          <w:rFonts w:ascii="Calibri" w:hAnsi="Calibri" w:cs="Calibri"/>
-          <w:sz w:val="24"/>
-          <w:szCs w:val="24"/>
-        </w:rPr>
-        <w:t>The total opacity score ranged from 0 to 8 (right lung and left lung together).</w:t>
-      </w:r>
-    </w:p>
-    <w:p>
-      <w:pPr>
-        <w:jc w:val="both"/>
-        <w:rPr>
-          <w:rFonts w:ascii="Calibri" w:hAnsi="Calibri" w:cs="Calibri"/>
-          <w:sz w:val="24"/>
-          <w:szCs w:val="24"/>
-        </w:rPr>
-      </w:pPr>
-    </w:p>
-    <w:p>
-      <w:pPr>
-        <w:jc w:val="both"/>
-        <w:rPr>
-          <w:rFonts w:ascii="Calibri" w:hAnsi="Calibri" w:cs="Calibri"/>
-          <w:b/>
-          <w:sz w:val="24"/>
-          <w:szCs w:val="24"/>
-        </w:rPr>
-      </w:pPr>
-      <w:r>
-        <w:rPr>
-          <w:rFonts w:ascii="Calibri" w:hAnsi="Calibri" w:cs="Calibri"/>
-          <w:b/>
-          <w:sz w:val="24"/>
-          <w:szCs w:val="24"/>
-        </w:rPr>
-        <w:t>Research Papers:</w:t>
-      </w:r>
-    </w:p>
-    <w:p>
-      <w:pPr>
-        <w:jc w:val="both"/>
-        <w:rPr>
-          <w:rFonts w:ascii="Calibri" w:hAnsi="Calibri" w:cs="Calibri"/>
-          <w:sz w:val="24"/>
-          <w:szCs w:val="24"/>
-        </w:rPr>
-      </w:pPr>
-      <w:r>
-        <w:rPr>
-          <w:rFonts w:ascii="Calibri" w:hAnsi="Calibri" w:cs="Calibri"/>
-          <w:sz w:val="24"/>
-          <w:szCs w:val="24"/>
-        </w:rPr>
-        <w:t xml:space="preserve">[1]. </w:t>
-      </w:r>
-      <w:r>
-        <w:rPr>
-          <w:rFonts w:ascii="Calibri" w:hAnsi="Calibri" w:cs="Calibri"/>
-          <w:sz w:val="24"/>
-          <w:szCs w:val="24"/>
-        </w:rPr>
-        <w:t>James C. Church, Yixin Chen, and Stephen V. Rice Department of Computer and Information Science, Univers</w:t>
-      </w:r>
-      <w:r>
-        <w:rPr>
-          <w:rFonts w:ascii="Calibri" w:hAnsi="Calibri" w:cs="Calibri"/>
-          <w:sz w:val="24"/>
-          <w:szCs w:val="24"/>
-        </w:rPr>
-        <w:t>ity of Mississippi, “</w:t>
-      </w:r>
-      <w:r>
-        <w:rPr>
-          <w:rFonts w:ascii="Calibri" w:hAnsi="Calibri" w:cs="Calibri"/>
-          <w:sz w:val="24"/>
-          <w:szCs w:val="24"/>
-        </w:rPr>
-        <w:t>A Spatial Median Filter for Noise Removal in Digital Images</w:t>
-      </w:r>
-      <w:r>
-        <w:rPr>
-          <w:rFonts w:ascii="Calibri" w:hAnsi="Calibri" w:cs="Calibri"/>
-          <w:sz w:val="24"/>
-          <w:szCs w:val="24"/>
-        </w:rPr>
-        <w:t>”, IEEE, page(s): 618- 623, 2008.</w:t>
-      </w:r>
-    </w:p>
-    <w:p>
-      <w:pPr>
-        <w:jc w:val="both"/>
-        <w:rPr>
-          <w:rFonts w:ascii="Calibri" w:hAnsi="Calibri" w:cs="Calibri"/>
-          <w:sz w:val="24"/>
-          <w:szCs w:val="24"/>
-        </w:rPr>
-      </w:pPr>
-      <w:r>
-        <w:rPr>
-          <w:rFonts w:ascii="Calibri" w:hAnsi="Calibri" w:cs="Calibri"/>
-          <w:sz w:val="24"/>
-          <w:szCs w:val="24"/>
-        </w:rPr>
-        <w:t xml:space="preserve">[2]. </w:t>
-      </w:r>
-      <w:r>
-        <w:rPr>
-          <w:rFonts w:ascii="Calibri" w:hAnsi="Calibri" w:cs="Calibri"/>
-          <w:sz w:val="24"/>
-          <w:szCs w:val="24"/>
-        </w:rPr>
-        <w:t xml:space="preserve">J. S. Lee,L. Jurkevich,P. Dewaele,P. Wambacq &amp;A. Oosterlinck </w:t>
+      <w:r>
+        <w:rPr>
+          <w:rFonts w:ascii="Calibri" w:hAnsi="Calibri" w:cs="Calibri"/>
+          <w:sz w:val="24"/>
+          <w:szCs w:val="24"/>
+        </w:rPr>
+        <w:t xml:space="preserve">D. Surya </w:t>
+      </w:r>
+      <w:proofErr w:type="spellStart"/>
+      <w:r>
+        <w:rPr>
+          <w:rFonts w:ascii="Calibri" w:hAnsi="Calibri" w:cs="Calibri"/>
+          <w:sz w:val="24"/>
+          <w:szCs w:val="24"/>
+        </w:rPr>
+        <w:t>Prabha</w:t>
+      </w:r>
+      <w:proofErr w:type="spellEnd"/>
+      <w:r>
+        <w:rPr>
+          <w:rFonts w:ascii="Calibri" w:hAnsi="Calibri" w:cs="Calibri"/>
+          <w:sz w:val="24"/>
+          <w:szCs w:val="24"/>
+        </w:rPr>
+        <w:t xml:space="preserve">; J. </w:t>
+      </w:r>
+      <w:proofErr w:type="spellStart"/>
+      <w:r>
+        <w:rPr>
+          <w:rFonts w:ascii="Calibri" w:hAnsi="Calibri" w:cs="Calibri"/>
+          <w:sz w:val="24"/>
+          <w:szCs w:val="24"/>
+        </w:rPr>
+        <w:t>Satheesh</w:t>
+      </w:r>
+      <w:proofErr w:type="spellEnd"/>
+      <w:r>
+        <w:rPr>
+          <w:rFonts w:ascii="Calibri" w:hAnsi="Calibri" w:cs="Calibri"/>
+          <w:sz w:val="24"/>
+          <w:szCs w:val="24"/>
+        </w:rPr>
+        <w:t xml:space="preserve"> Kumar </w:t>
       </w:r>
       <w:r>
         <w:rPr>
@@ -1245,90 +1694,7 @@
         <w:t>“</w:t>
       </w:r>
       <w:r>
-        <w:rPr>
-          <w:rFonts w:ascii="Calibri" w:hAnsi="Calibri" w:cs="Calibri"/>
-          <w:sz w:val="24"/>
-          <w:szCs w:val="24"/>
-        </w:rPr>
-        <w:t>Speckle filtering of synthetic</w:t>
-      </w:r>
-      <w:r>
-        <w:rPr>
-          <w:rFonts w:ascii="Calibri" w:hAnsi="Calibri" w:cs="Calibri"/>
-          <w:sz w:val="24"/>
-          <w:szCs w:val="24"/>
-        </w:rPr>
-        <w:t xml:space="preserve"> aperture radar images” </w:t>
-      </w:r>
-      <w:r>
-        <w:rPr>
-          <w:rFonts w:ascii="Calibri" w:hAnsi="Calibri" w:cs="Calibri"/>
-          <w:sz w:val="24"/>
-          <w:szCs w:val="24"/>
-        </w:rPr>
-        <w:t>Published online: 19 Oct 2009</w:t>
-      </w:r>
-    </w:p>
-    <w:p>
-      <w:pPr>
-        <w:jc w:val="both"/>
-        <w:rPr>
-          <w:rFonts w:ascii="Calibri" w:hAnsi="Calibri" w:cs="Calibri"/>
-          <w:sz w:val="24"/>
-          <w:szCs w:val="24"/>
-        </w:rPr>
-      </w:pPr>
-      <w:r>
-        <w:rPr>
-          <w:rFonts w:ascii="Calibri" w:hAnsi="Calibri" w:cs="Calibri"/>
-          <w:sz w:val="24"/>
-          <w:szCs w:val="24"/>
-        </w:rPr>
-        <w:t xml:space="preserve">[3]. </w:t>
-      </w:r>
-      <w:r>
-        <w:t>S.C.F. Lina, C.Y. Wonga, G. Jianga, M.A. Rahmana, T.R. Rena, Ngaiming Kwoka,d,</w:t>
-      </w:r>
-      <w:r>
-        <w:rPr>
-          <w:rFonts w:ascii="Cambria Math" w:hAnsi="Cambria Math" w:cs="Cambria Math"/>
-        </w:rPr>
-        <w:t>∗</w:t>
-      </w:r>
-      <w:r>
-        <w:t>, Haiyan Shi b, Ying-Hao Yuc, Tonghai Wud</w:t>
-      </w:r>
-      <w:r>
-        <w:rPr>
-          <w:rFonts w:ascii="Calibri" w:hAnsi="Calibri" w:cs="Calibri"/>
-          <w:sz w:val="24"/>
-          <w:szCs w:val="24"/>
-        </w:rPr>
-        <w:t xml:space="preserve">  “</w:t>
-      </w:r>
-      <w:r>
-        <w:rPr>
-          <w:rFonts w:ascii="Calibri" w:hAnsi="Calibri" w:cs="Calibri"/>
-          <w:sz w:val="24"/>
-          <w:szCs w:val="24"/>
-        </w:rPr>
-        <w:t>Intensity and edge based adaptive u</w:t>
-      </w:r>
-      <w:r>
-        <w:rPr>
-          <w:rFonts w:ascii="Calibri" w:hAnsi="Calibri" w:cs="Calibri"/>
-          <w:sz w:val="24"/>
-          <w:szCs w:val="24"/>
-        </w:rPr>
-        <w:t xml:space="preserve">nsharp masking filter for color </w:t>
-      </w:r>
-      <w:r>
-        <w:rPr>
-          <w:rFonts w:ascii="Calibri" w:hAnsi="Calibri" w:cs="Calibri"/>
-          <w:sz w:val="24"/>
-          <w:szCs w:val="24"/>
-        </w:rPr>
-        <w:t>image enhancement</w:t>
+        <w:t>Performance Analysis of Image Smoothing Methods for Low Level of Distortion</w:t>
       </w:r>
       <w:r>
         <w:rPr>
@@ -1354,34 +1720,139 @@
           <w:sz w:val="24"/>
           <w:szCs w:val="24"/>
         </w:rPr>
-        <w:t>[4]</w:t>
-      </w:r>
-      <w:r>
-        <w:rPr>
-          <w:rFonts w:ascii="Calibri" w:hAnsi="Calibri" w:cs="Calibri"/>
-          <w:sz w:val="24"/>
-          <w:szCs w:val="24"/>
-        </w:rPr>
-        <w:t>.</w:t>
-      </w:r>
-      <w:r>
-        <w:rPr>
-          <w:rFonts w:ascii="Calibri" w:hAnsi="Calibri" w:cs="Calibri"/>
-          <w:sz w:val="24"/>
-          <w:szCs w:val="24"/>
-        </w:rPr>
-        <w:t xml:space="preserve">D. Surya Prabha; J. Satheesh Kumar </w:t>
-      </w:r>
-      <w:r>
-        <w:rPr>
-          <w:rFonts w:ascii="Calibri" w:hAnsi="Calibri" w:cs="Calibri"/>
-          <w:sz w:val="24"/>
-          <w:szCs w:val="24"/>
-        </w:rPr>
-        <w:t>“</w:t>
-      </w:r>
-      <w:r>
-        <w:t>Performance Analysis of Image Smoothing Methods for Low Level of Distortion</w:t>
+        <w:t xml:space="preserve">[5]. </w:t>
+      </w:r>
+      <w:r>
+        <w:rPr>
+          <w:rFonts w:ascii="Calibri" w:hAnsi="Calibri" w:cs="Calibri"/>
+          <w:sz w:val="24"/>
+          <w:szCs w:val="24"/>
+        </w:rPr>
+        <w:t xml:space="preserve">Alexander Wong, </w:t>
+      </w:r>
+      <w:proofErr w:type="spellStart"/>
+      <w:r>
+        <w:rPr>
+          <w:rFonts w:ascii="Calibri" w:hAnsi="Calibri" w:cs="Calibri"/>
+          <w:sz w:val="24"/>
+          <w:szCs w:val="24"/>
+        </w:rPr>
+        <w:t>Zhong</w:t>
+      </w:r>
+      <w:proofErr w:type="spellEnd"/>
+      <w:r>
+        <w:rPr>
+          <w:rFonts w:ascii="Calibri" w:hAnsi="Calibri" w:cs="Calibri"/>
+          <w:sz w:val="24"/>
+          <w:szCs w:val="24"/>
+        </w:rPr>
+        <w:t xml:space="preserve"> </w:t>
+      </w:r>
+      <w:proofErr w:type="spellStart"/>
+      <w:r>
+        <w:rPr>
+          <w:rFonts w:ascii="Calibri" w:hAnsi="Calibri" w:cs="Calibri"/>
+          <w:sz w:val="24"/>
+          <w:szCs w:val="24"/>
+        </w:rPr>
+        <w:t>Qiu</w:t>
+      </w:r>
+      <w:proofErr w:type="spellEnd"/>
+      <w:r>
+        <w:rPr>
+          <w:rFonts w:ascii="Calibri" w:hAnsi="Calibri" w:cs="Calibri"/>
+          <w:sz w:val="24"/>
+          <w:szCs w:val="24"/>
+        </w:rPr>
+        <w:t xml:space="preserve"> Lin, Linda Wang, Audrey G. Chung, </w:t>
+      </w:r>
+      <w:proofErr w:type="spellStart"/>
+      <w:r>
+        <w:rPr>
+          <w:rFonts w:ascii="Calibri" w:hAnsi="Calibri" w:cs="Calibri"/>
+          <w:sz w:val="24"/>
+          <w:szCs w:val="24"/>
+        </w:rPr>
+        <w:t>Beiyi</w:t>
+      </w:r>
+      <w:proofErr w:type="spellEnd"/>
+      <w:r>
+        <w:rPr>
+          <w:rFonts w:ascii="Calibri" w:hAnsi="Calibri" w:cs="Calibri"/>
+          <w:sz w:val="24"/>
+          <w:szCs w:val="24"/>
+        </w:rPr>
+        <w:t xml:space="preserve"> Shen, Almas </w:t>
+      </w:r>
+      <w:proofErr w:type="spellStart"/>
+      <w:r>
+        <w:rPr>
+          <w:rFonts w:ascii="Calibri" w:hAnsi="Calibri" w:cs="Calibri"/>
+          <w:sz w:val="24"/>
+          <w:szCs w:val="24"/>
+        </w:rPr>
+        <w:t>Abbasi</w:t>
+      </w:r>
+      <w:proofErr w:type="spellEnd"/>
+      <w:r>
+        <w:rPr>
+          <w:rFonts w:ascii="Calibri" w:hAnsi="Calibri" w:cs="Calibri"/>
+          <w:sz w:val="24"/>
+          <w:szCs w:val="24"/>
+        </w:rPr>
+        <w:t xml:space="preserve">, </w:t>
+      </w:r>
+      <w:proofErr w:type="spellStart"/>
+      <w:r>
+        <w:rPr>
+          <w:rFonts w:ascii="Calibri" w:hAnsi="Calibri" w:cs="Calibri"/>
+          <w:sz w:val="24"/>
+          <w:szCs w:val="24"/>
+        </w:rPr>
+        <w:t>Mahsa</w:t>
+      </w:r>
+      <w:proofErr w:type="spellEnd"/>
+      <w:r>
+        <w:rPr>
+          <w:rFonts w:ascii="Calibri" w:hAnsi="Calibri" w:cs="Calibri"/>
+          <w:sz w:val="24"/>
+          <w:szCs w:val="24"/>
+        </w:rPr>
+        <w:t xml:space="preserve"> </w:t>
+      </w:r>
+      <w:proofErr w:type="spellStart"/>
+      <w:r>
+        <w:rPr>
+          <w:rFonts w:ascii="Calibri" w:hAnsi="Calibri" w:cs="Calibri"/>
+          <w:sz w:val="24"/>
+          <w:szCs w:val="24"/>
+        </w:rPr>
+        <w:t>Hoshmand</w:t>
+      </w:r>
+      <w:proofErr w:type="spellEnd"/>
+      <w:r>
+        <w:rPr>
+          <w:rFonts w:ascii="Calibri" w:hAnsi="Calibri" w:cs="Calibri"/>
+          <w:sz w:val="24"/>
+          <w:szCs w:val="24"/>
+        </w:rPr>
+        <w:t>-Kochi, Timothy Q. Duong</w:t>
+      </w:r>
+      <w:r>
+        <w:rPr>
+          <w:rFonts w:ascii="Calibri" w:hAnsi="Calibri" w:cs="Calibri"/>
+          <w:sz w:val="24"/>
+          <w:szCs w:val="24"/>
+        </w:rPr>
+        <w:t xml:space="preserve"> “</w:t>
+      </w:r>
+      <w:r>
+        <w:rPr>
+          <w:rFonts w:ascii="Calibri" w:hAnsi="Calibri" w:cs="Calibri"/>
+          <w:sz w:val="24"/>
+          <w:szCs w:val="24"/>
+        </w:rPr>
+        <w:t>Towards computer-aided severity assessment via training and validation of deep neural networks for geographic extent and opacity extent scoring of chest X-rays for SARS-CoV-2 lung disease severity</w:t>
       </w:r>
       <w:r>
         <w:rPr>
@@ -1407,31 +1878,178 @@
           <w:sz w:val="24"/>
           <w:szCs w:val="24"/>
         </w:rPr>
-        <w:t xml:space="preserve">[5]. </w:t>
-      </w:r>
-      <w:r>
-        <w:rPr>
-          <w:rFonts w:ascii="Calibri" w:hAnsi="Calibri" w:cs="Calibri"/>
-          <w:sz w:val="24"/>
-          <w:szCs w:val="24"/>
-        </w:rPr>
-        <w:t>Alexander Wong, Zhong Qiu Lin, Linda Wang, Audrey G. Chung, Beiyi Shen, Almas Abbasi, Mahsa Hoshmand-Kochi, Timothy Q. Duong</w:t>
-      </w:r>
-      <w:r>
-        <w:rPr>
-          <w:rFonts w:ascii="Calibri" w:hAnsi="Calibri" w:cs="Calibri"/>
-          <w:sz w:val="24"/>
-          <w:szCs w:val="24"/>
-        </w:rPr>
-        <w:t xml:space="preserve"> “</w:t>
-      </w:r>
-      <w:r>
-        <w:rPr>
-          <w:rFonts w:ascii="Calibri" w:hAnsi="Calibri" w:cs="Calibri"/>
-          <w:sz w:val="24"/>
-          <w:szCs w:val="24"/>
-        </w:rPr>
-        <w:t>Towards computer-aided severity assessment via training and validation of deep neural networks for geographic extent and opacity extent scoring of chest X-rays for SARS-CoV-2 lung disease severity</w:t>
+        <w:t>[6].</w:t>
+      </w:r>
+      <w:r>
+        <w:t xml:space="preserve"> </w:t>
+      </w:r>
+      <w:r>
+        <w:rPr>
+          <w:rFonts w:ascii="Calibri" w:hAnsi="Calibri" w:cs="Calibri"/>
+          <w:sz w:val="24"/>
+          <w:szCs w:val="24"/>
+        </w:rPr>
+        <w:t>Joseph Paul Cohen Stanford University</w:t>
+      </w:r>
+      <w:r>
+        <w:rPr>
+          <w:rFonts w:ascii="Calibri" w:hAnsi="Calibri" w:cs="Calibri"/>
+          <w:sz w:val="24"/>
+          <w:szCs w:val="24"/>
+        </w:rPr>
+        <w:t xml:space="preserve">; </w:t>
+      </w:r>
+      <w:proofErr w:type="spellStart"/>
+      <w:r>
+        <w:rPr>
+          <w:rFonts w:ascii="Calibri" w:hAnsi="Calibri" w:cs="Calibri"/>
+          <w:sz w:val="24"/>
+          <w:szCs w:val="24"/>
+        </w:rPr>
+        <w:t>Beiyi</w:t>
+      </w:r>
+      <w:proofErr w:type="spellEnd"/>
+      <w:r>
+        <w:rPr>
+          <w:rFonts w:ascii="Calibri" w:hAnsi="Calibri" w:cs="Calibri"/>
+          <w:sz w:val="24"/>
+          <w:szCs w:val="24"/>
+        </w:rPr>
+        <w:t xml:space="preserve"> Shen; Almas </w:t>
+      </w:r>
+      <w:proofErr w:type="spellStart"/>
+      <w:r>
+        <w:rPr>
+          <w:rFonts w:ascii="Calibri" w:hAnsi="Calibri" w:cs="Calibri"/>
+          <w:sz w:val="24"/>
+          <w:szCs w:val="24"/>
+        </w:rPr>
+        <w:t>Abbasi</w:t>
+      </w:r>
+      <w:proofErr w:type="spellEnd"/>
+      <w:r>
+        <w:rPr>
+          <w:rFonts w:ascii="Calibri" w:hAnsi="Calibri" w:cs="Calibri"/>
+          <w:sz w:val="24"/>
+          <w:szCs w:val="24"/>
+        </w:rPr>
+        <w:t xml:space="preserve">; </w:t>
+      </w:r>
+      <w:proofErr w:type="spellStart"/>
+      <w:r>
+        <w:rPr>
+          <w:rFonts w:ascii="Calibri" w:hAnsi="Calibri" w:cs="Calibri"/>
+          <w:sz w:val="24"/>
+          <w:szCs w:val="24"/>
+        </w:rPr>
+        <w:t>Mahsa</w:t>
+      </w:r>
+      <w:proofErr w:type="spellEnd"/>
+      <w:r>
+        <w:rPr>
+          <w:rFonts w:ascii="Calibri" w:hAnsi="Calibri" w:cs="Calibri"/>
+          <w:sz w:val="24"/>
+          <w:szCs w:val="24"/>
+        </w:rPr>
+        <w:t xml:space="preserve"> </w:t>
+      </w:r>
+      <w:proofErr w:type="spellStart"/>
+      <w:r>
+        <w:rPr>
+          <w:rFonts w:ascii="Calibri" w:hAnsi="Calibri" w:cs="Calibri"/>
+          <w:sz w:val="24"/>
+          <w:szCs w:val="24"/>
+        </w:rPr>
+        <w:t>Hoshmand</w:t>
+      </w:r>
+      <w:proofErr w:type="spellEnd"/>
+      <w:r>
+        <w:rPr>
+          <w:rFonts w:ascii="Calibri" w:hAnsi="Calibri" w:cs="Calibri"/>
+          <w:sz w:val="24"/>
+          <w:szCs w:val="24"/>
+        </w:rPr>
+        <w:t xml:space="preserve">-Kochi; Samantha Glass; </w:t>
+      </w:r>
+      <w:proofErr w:type="spellStart"/>
+      <w:r>
+        <w:rPr>
+          <w:rFonts w:ascii="Calibri" w:hAnsi="Calibri" w:cs="Calibri"/>
+          <w:sz w:val="24"/>
+          <w:szCs w:val="24"/>
+        </w:rPr>
+        <w:t>Haifang</w:t>
+      </w:r>
+      <w:proofErr w:type="spellEnd"/>
+      <w:r>
+        <w:rPr>
+          <w:rFonts w:ascii="Calibri" w:hAnsi="Calibri" w:cs="Calibri"/>
+          <w:sz w:val="24"/>
+          <w:szCs w:val="24"/>
+        </w:rPr>
+        <w:t xml:space="preserve"> Li; Matthew P </w:t>
+      </w:r>
+      <w:proofErr w:type="spellStart"/>
+      <w:r>
+        <w:rPr>
+          <w:rFonts w:ascii="Calibri" w:hAnsi="Calibri" w:cs="Calibri"/>
+          <w:sz w:val="24"/>
+          <w:szCs w:val="24"/>
+        </w:rPr>
+        <w:t>Lungren</w:t>
+      </w:r>
+      <w:proofErr w:type="spellEnd"/>
+      <w:r>
+        <w:rPr>
+          <w:rFonts w:ascii="Calibri" w:hAnsi="Calibri" w:cs="Calibri"/>
+          <w:sz w:val="24"/>
+          <w:szCs w:val="24"/>
+        </w:rPr>
+        <w:t xml:space="preserve">; </w:t>
+      </w:r>
+      <w:proofErr w:type="spellStart"/>
+      <w:r>
+        <w:rPr>
+          <w:rFonts w:ascii="Calibri" w:hAnsi="Calibri" w:cs="Calibri"/>
+          <w:sz w:val="24"/>
+          <w:szCs w:val="24"/>
+        </w:rPr>
+        <w:t>Akshay</w:t>
+      </w:r>
+      <w:proofErr w:type="spellEnd"/>
+      <w:r>
+        <w:rPr>
+          <w:rFonts w:ascii="Calibri" w:hAnsi="Calibri" w:cs="Calibri"/>
+          <w:sz w:val="24"/>
+          <w:szCs w:val="24"/>
+        </w:rPr>
+        <w:t xml:space="preserve"> </w:t>
+      </w:r>
+      <w:proofErr w:type="spellStart"/>
+      <w:r>
+        <w:rPr>
+          <w:rFonts w:ascii="Calibri" w:hAnsi="Calibri" w:cs="Calibri"/>
+          <w:sz w:val="24"/>
+          <w:szCs w:val="24"/>
+        </w:rPr>
+        <w:t>Chaudhari</w:t>
+      </w:r>
+      <w:proofErr w:type="spellEnd"/>
+      <w:r>
+        <w:rPr>
+          <w:rFonts w:ascii="Calibri" w:hAnsi="Calibri" w:cs="Calibri"/>
+          <w:sz w:val="24"/>
+          <w:szCs w:val="24"/>
+        </w:rPr>
+        <w:t>; Tim Q Duong</w:t>
+      </w:r>
+      <w:r>
+        <w:rPr>
+          <w:rFonts w:ascii="Calibri" w:hAnsi="Calibri" w:cs="Calibri"/>
+          <w:sz w:val="24"/>
+          <w:szCs w:val="24"/>
+        </w:rPr>
+        <w:t xml:space="preserve"> </w:t>
       </w:r>
       <w:r>
         <w:rPr>
@@ -1441,82 +2059,39 @@
         </w:rPr>
         <w:t>”</w:t>
       </w:r>
-    </w:p>
-    <w:p>
-      <w:pPr>
-        <w:jc w:val="both"/>
-        <w:rPr>
-          <w:rFonts w:ascii="Calibri" w:hAnsi="Calibri" w:cs="Calibri"/>
-          <w:sz w:val="24"/>
-          <w:szCs w:val="24"/>
-        </w:rPr>
-      </w:pPr>
-      <w:r>
-        <w:rPr>
-          <w:rFonts w:ascii="Calibri" w:hAnsi="Calibri" w:cs="Calibri"/>
-          <w:sz w:val="24"/>
-          <w:szCs w:val="24"/>
-        </w:rPr>
-        <w:t>[6].</w:t>
-      </w:r>
       <w:r>
         <w:t xml:space="preserve"> </w:t>
       </w:r>
-      <w:r>
-        <w:rPr>
-          <w:rFonts w:ascii="Calibri" w:hAnsi="Calibri" w:cs="Calibri"/>
-          <w:sz w:val="24"/>
-          <w:szCs w:val="24"/>
-        </w:rPr>
-        <w:t>Joseph Paul Cohen Stanford University</w:t>
-      </w:r>
-      <w:r>
-        <w:rPr>
-          <w:rFonts w:ascii="Calibri" w:hAnsi="Calibri" w:cs="Calibri"/>
-          <w:sz w:val="24"/>
-          <w:szCs w:val="24"/>
-        </w:rPr>
-        <w:t>; Beiyi Shen; Almas Abbasi; Mahsa Hoshmand-Kochi; Samantha Glass; Haifang Li; Matthew P Lungren; Akshay Chaudhari; Tim Q Duong</w:t>
-      </w:r>
-      <w:r>
-        <w:rPr>
-          <w:rFonts w:ascii="Calibri" w:hAnsi="Calibri" w:cs="Calibri"/>
-          <w:sz w:val="24"/>
-          <w:szCs w:val="24"/>
-        </w:rPr>
+      <w:proofErr w:type="spellStart"/>
+      <w:r>
+        <w:rPr>
+          <w:rFonts w:ascii="Calibri" w:hAnsi="Calibri" w:cs="Calibri"/>
+          <w:sz w:val="24"/>
+          <w:szCs w:val="24"/>
+        </w:rPr>
+        <w:t>Stonybrook</w:t>
+      </w:r>
+      <w:proofErr w:type="spellEnd"/>
+      <w:r>
+        <w:rPr>
+          <w:rFonts w:ascii="Calibri" w:hAnsi="Calibri" w:cs="Calibri"/>
+          <w:sz w:val="24"/>
+          <w:szCs w:val="24"/>
+        </w:rPr>
+        <w:t xml:space="preserve"> Radiographic Assessment of Lung Opacity (RALO) dataset is here: Pneumonia severity scores for 2373 images</w:t>
+      </w:r>
+      <w:r>
+        <w:rPr>
+          <w:rFonts w:ascii="Calibri" w:hAnsi="Calibri" w:cs="Calibri"/>
+          <w:sz w:val="24"/>
+          <w:szCs w:val="24"/>
+        </w:rPr>
+        <w:t>”</w:t>
+      </w:r>
+      <w:r>
         <w:t xml:space="preserve"> </w:t>
       </w:r>
-      <w:r>
-        <w:rPr>
-          <w:rFonts w:ascii="Calibri" w:hAnsi="Calibri" w:cs="Calibri"/>
-          <w:sz w:val="24"/>
-          <w:szCs w:val="24"/>
-        </w:rPr>
-        <w:t>”</w:t>
-      </w:r>
-      <w:r>
-        <w:t xml:space="preserve"> </w:t>
-      </w:r>
-      <w:r>
-        <w:rPr>
-          <w:rFonts w:ascii="Calibri" w:hAnsi="Calibri" w:cs="Calibri"/>
-          <w:sz w:val="24"/>
-          <w:szCs w:val="24"/>
-        </w:rPr>
-        <w:t>Stonybrook Radiographic Assessment of Lung Opacity (RALO) dataset is here: Pneumonia severity scores for 2373 images</w:t>
-      </w:r>
-      <w:r>
-        <w:rPr>
-          <w:rFonts w:ascii="Calibri" w:hAnsi="Calibri" w:cs="Calibri"/>
-          <w:sz w:val="24"/>
-          <w:szCs w:val="24"/>
-        </w:rPr>
-        <w:t>”</w:t>
-      </w:r>
-      <w:r>
-        <w:t xml:space="preserve"> </w:t>
-      </w:r>
-      <w:hyperlink r:id="rId7" w:history="1">
+      <w:hyperlink r:id="rId8" w:anchor=".YX2YGp7MJPY" w:history="1">
         <w:r>
           <w:rPr>
             <w:rStyle w:val="Hyperlink"/>
@@ -1559,20 +2134,9 @@
         </w:rPr>
       </w:pPr>
     </w:p>
-    <w:p>
-      <w:pPr>
-        <w:jc w:val="both"/>
-        <w:rPr>
-          <w:rFonts w:ascii="Calibri" w:hAnsi="Calibri" w:cs="Calibri"/>
-          <w:b/>
-          <w:sz w:val="24"/>
-          <w:szCs w:val="24"/>
-        </w:rPr>
-      </w:pPr>
-    </w:p>
     <w:sectPr>
-      <w:headerReference w:type="default" r:id="rId8"/>
-      <w:footerReference w:type="default" r:id="rId9"/>
+      <w:headerReference w:type="default" r:id="rId9"/>
+      <w:footerReference w:type="default" r:id="rId10"/>
       <w:pgSz w:w="11906" w:h="16838" w:code="9"/>
       <w:pgMar w:top="1440" w:right="1440" w:bottom="1440" w:left="1440" w:header="709" w:footer="709" w:gutter="0"/>
       <w:pgBorders w:offsetFrom="page">
@@ -1647,7 +2211,7 @@
           <w:rPr>
             <w:noProof/>
           </w:rPr>
-          <w:t>3</w:t>
+          <w:t>4</w:t>
         </w:r>
         <w:r>
           <w:rPr>
